--- a/MS/Electric Drives Control/Assignment1/Assignment1Report.docx
+++ b/MS/Electric Drives Control/Assignment1/Assignment1Report.docx
@@ -8,7 +8,7 @@
         <w:rPr>
           <w:rFonts w:ascii="Times New Roman" w:hAnsi="Times New Roman" w:cs="Times New Roman"/>
           <w:b/>
-          <w:sz w:val="24"/>
+          <w:sz w:val="28"/>
           <w:szCs w:val="24"/>
         </w:rPr>
       </w:pPr>
@@ -16,10 +16,10 @@
         <w:rPr>
           <w:rFonts w:ascii="Times New Roman" w:hAnsi="Times New Roman" w:cs="Times New Roman"/>
           <w:b/>
-          <w:sz w:val="24"/>
-          <w:szCs w:val="24"/>
-        </w:rPr>
-        <w:t>EE535: Control of Electrical Drive Systems</w:t>
+          <w:sz w:val="28"/>
+          <w:szCs w:val="24"/>
+        </w:rPr>
+        <w:t xml:space="preserve">UNIVERSITY OF ENGINEERING AND </w:t>
       </w:r>
     </w:p>
     <w:p>
@@ -28,7 +28,7 @@
         <w:rPr>
           <w:rFonts w:ascii="Times New Roman" w:hAnsi="Times New Roman" w:cs="Times New Roman"/>
           <w:b/>
-          <w:sz w:val="24"/>
+          <w:sz w:val="28"/>
           <w:szCs w:val="24"/>
         </w:rPr>
       </w:pPr>
@@ -36,19 +36,74 @@
         <w:rPr>
           <w:rFonts w:ascii="Times New Roman" w:hAnsi="Times New Roman" w:cs="Times New Roman"/>
           <w:b/>
-          <w:sz w:val="24"/>
-          <w:szCs w:val="24"/>
-        </w:rPr>
-        <w:t>Assignment 1</w:t>
-      </w:r>
-      <w:r>
+          <w:sz w:val="28"/>
+          <w:szCs w:val="24"/>
+        </w:rPr>
+        <w:t>TECHNOLOGY LAHORE</w:t>
+      </w:r>
+    </w:p>
+    <w:p>
+      <w:pPr>
+        <w:jc w:val="center"/>
         <w:rPr>
           <w:rFonts w:ascii="Times New Roman" w:hAnsi="Times New Roman" w:cs="Times New Roman"/>
           <w:b/>
           <w:sz w:val="24"/>
           <w:szCs w:val="24"/>
         </w:rPr>
-        <w:t>: DC Motor Drive</w:t>
+      </w:pPr>
+      <w:r>
+        <w:rPr>
+          <w:noProof/>
+        </w:rPr>
+        <w:drawing>
+          <wp:inline distT="0" distB="0" distL="0" distR="0">
+            <wp:extent cx="2146935" cy="1948180"/>
+            <wp:effectExtent l="0" t="0" r="5715" b="0"/>
+            <wp:docPr id="10" name="Picture 10" descr="Image result for uet lahore logo"/>
+            <wp:cNvGraphicFramePr>
+              <a:graphicFrameLocks xmlns:a="http://schemas.openxmlformats.org/drawingml/2006/main" noChangeAspect="1"/>
+            </wp:cNvGraphicFramePr>
+            <a:graphic xmlns:a="http://schemas.openxmlformats.org/drawingml/2006/main">
+              <a:graphicData uri="http://schemas.openxmlformats.org/drawingml/2006/picture">
+                <pic:pic xmlns:pic="http://schemas.openxmlformats.org/drawingml/2006/picture">
+                  <pic:nvPicPr>
+                    <pic:cNvPr id="0" name="Picture 1" descr="Image result for uet lahore logo"/>
+                    <pic:cNvPicPr>
+                      <a:picLocks noChangeAspect="1" noChangeArrowheads="1"/>
+                    </pic:cNvPicPr>
+                  </pic:nvPicPr>
+                  <pic:blipFill>
+                    <a:blip r:embed="rId5">
+                      <a:extLst>
+                        <a:ext uri="{28A0092B-C50C-407E-A947-70E740481C1C}">
+                          <a14:useLocalDpi xmlns:a14="http://schemas.microsoft.com/office/drawing/2010/main" val="0"/>
+                        </a:ext>
+                      </a:extLst>
+                    </a:blip>
+                    <a:srcRect/>
+                    <a:stretch>
+                      <a:fillRect/>
+                    </a:stretch>
+                  </pic:blipFill>
+                  <pic:spPr bwMode="auto">
+                    <a:xfrm>
+                      <a:off x="0" y="0"/>
+                      <a:ext cx="2146935" cy="1948180"/>
+                    </a:xfrm>
+                    <a:prstGeom prst="rect">
+                      <a:avLst/>
+                    </a:prstGeom>
+                    <a:noFill/>
+                    <a:ln>
+                      <a:noFill/>
+                    </a:ln>
+                  </pic:spPr>
+                </pic:pic>
+              </a:graphicData>
+            </a:graphic>
+          </wp:inline>
+        </w:drawing>
       </w:r>
     </w:p>
     <w:p>
@@ -61,23 +116,34 @@
           <w:szCs w:val="24"/>
         </w:rPr>
       </w:pPr>
-      <w:r>
+    </w:p>
+    <w:p>
+      <w:pPr>
+        <w:jc w:val="center"/>
         <w:rPr>
           <w:rFonts w:ascii="Times New Roman" w:hAnsi="Times New Roman" w:cs="Times New Roman"/>
           <w:b/>
-          <w:sz w:val="24"/>
-          <w:szCs w:val="24"/>
-        </w:rPr>
-        <w:t xml:space="preserve">Name: </w:t>
-      </w:r>
+          <w:sz w:val="28"/>
+          <w:szCs w:val="24"/>
+        </w:rPr>
+      </w:pPr>
       <w:r>
         <w:rPr>
           <w:rFonts w:ascii="Times New Roman" w:hAnsi="Times New Roman" w:cs="Times New Roman"/>
           <w:b/>
-          <w:sz w:val="24"/>
-          <w:szCs w:val="24"/>
-        </w:rPr>
-        <w:t>M. Shamaas</w:t>
+          <w:sz w:val="28"/>
+          <w:szCs w:val="24"/>
+        </w:rPr>
+        <w:t xml:space="preserve">Assignment # </w:t>
+      </w:r>
+      <w:r>
+        <w:rPr>
+          <w:rFonts w:ascii="Times New Roman" w:hAnsi="Times New Roman" w:cs="Times New Roman"/>
+          <w:b/>
+          <w:sz w:val="28"/>
+          <w:szCs w:val="24"/>
+        </w:rPr>
+        <w:t>1</w:t>
       </w:r>
     </w:p>
     <w:p>
@@ -86,7 +152,7 @@
         <w:rPr>
           <w:rFonts w:ascii="Times New Roman" w:hAnsi="Times New Roman" w:cs="Times New Roman"/>
           <w:b/>
-          <w:sz w:val="24"/>
+          <w:sz w:val="28"/>
           <w:szCs w:val="24"/>
         </w:rPr>
       </w:pPr>
@@ -94,19 +160,19 @@
         <w:rPr>
           <w:rFonts w:ascii="Times New Roman" w:hAnsi="Times New Roman" w:cs="Times New Roman"/>
           <w:b/>
-          <w:sz w:val="24"/>
-          <w:szCs w:val="24"/>
-        </w:rPr>
-        <w:t xml:space="preserve">ID: </w:t>
+          <w:sz w:val="28"/>
+          <w:szCs w:val="24"/>
+        </w:rPr>
+        <w:t xml:space="preserve">DC Motor </w:t>
       </w:r>
       <w:r>
         <w:rPr>
           <w:rFonts w:ascii="Times New Roman" w:hAnsi="Times New Roman" w:cs="Times New Roman"/>
           <w:b/>
-          <w:sz w:val="24"/>
-          <w:szCs w:val="24"/>
-        </w:rPr>
-        <w:t>2018-MS-EE-4</w:t>
+          <w:sz w:val="28"/>
+          <w:szCs w:val="24"/>
+        </w:rPr>
+        <w:t>Drive</w:t>
       </w:r>
     </w:p>
     <w:p>
@@ -136,6 +202,251 @@
           <w:sz w:val="24"/>
           <w:szCs w:val="24"/>
         </w:rPr>
+        <w:t>Course Title: Control of Electric Machine Drives</w:t>
+      </w:r>
+    </w:p>
+    <w:p>
+      <w:pPr>
+        <w:rPr>
+          <w:rFonts w:ascii="Times New Roman" w:hAnsi="Times New Roman" w:cs="Times New Roman"/>
+          <w:b/>
+          <w:sz w:val="24"/>
+          <w:szCs w:val="24"/>
+        </w:rPr>
+      </w:pPr>
+      <w:r>
+        <w:rPr>
+          <w:rFonts w:ascii="Times New Roman" w:hAnsi="Times New Roman" w:cs="Times New Roman"/>
+          <w:b/>
+          <w:sz w:val="24"/>
+          <w:szCs w:val="24"/>
+        </w:rPr>
+        <w:t>Course Code: EE 535</w:t>
+      </w:r>
+    </w:p>
+    <w:p>
+      <w:pPr>
+        <w:rPr>
+          <w:rFonts w:ascii="Times New Roman" w:hAnsi="Times New Roman" w:cs="Times New Roman"/>
+          <w:b/>
+          <w:sz w:val="24"/>
+          <w:szCs w:val="24"/>
+        </w:rPr>
+      </w:pPr>
+    </w:p>
+    <w:p>
+      <w:pPr>
+        <w:rPr>
+          <w:rFonts w:ascii="Times New Roman" w:hAnsi="Times New Roman" w:cs="Times New Roman"/>
+          <w:b/>
+          <w:sz w:val="24"/>
+          <w:szCs w:val="24"/>
+        </w:rPr>
+      </w:pPr>
+      <w:r>
+        <w:rPr>
+          <w:rFonts w:ascii="Times New Roman" w:hAnsi="Times New Roman" w:cs="Times New Roman"/>
+          <w:b/>
+          <w:sz w:val="24"/>
+          <w:szCs w:val="24"/>
+        </w:rPr>
+        <w:t>Submitted to:</w:t>
+      </w:r>
+    </w:p>
+    <w:p>
+      <w:pPr>
+        <w:jc w:val="center"/>
+        <w:rPr>
+          <w:rFonts w:ascii="Times New Roman" w:hAnsi="Times New Roman" w:cs="Times New Roman"/>
+          <w:b/>
+          <w:sz w:val="24"/>
+          <w:szCs w:val="24"/>
+        </w:rPr>
+      </w:pPr>
+      <w:r>
+        <w:rPr>
+          <w:rFonts w:ascii="Times New Roman" w:hAnsi="Times New Roman" w:cs="Times New Roman"/>
+          <w:b/>
+          <w:sz w:val="24"/>
+          <w:szCs w:val="24"/>
+        </w:rPr>
+        <w:t xml:space="preserve">Dr. Syed Abdul Rahman </w:t>
+      </w:r>
+      <w:proofErr w:type="spellStart"/>
+      <w:r>
+        <w:rPr>
+          <w:rFonts w:ascii="Times New Roman" w:hAnsi="Times New Roman" w:cs="Times New Roman"/>
+          <w:b/>
+          <w:sz w:val="24"/>
+          <w:szCs w:val="24"/>
+        </w:rPr>
+        <w:t>Kashif</w:t>
+      </w:r>
+      <w:proofErr w:type="spellEnd"/>
+    </w:p>
+    <w:p>
+      <w:pPr>
+        <w:jc w:val="center"/>
+        <w:rPr>
+          <w:rFonts w:ascii="Times New Roman" w:hAnsi="Times New Roman" w:cs="Times New Roman"/>
+          <w:b/>
+          <w:sz w:val="24"/>
+          <w:szCs w:val="24"/>
+        </w:rPr>
+      </w:pPr>
+      <w:r>
+        <w:rPr>
+          <w:rFonts w:ascii="Times New Roman" w:hAnsi="Times New Roman" w:cs="Times New Roman"/>
+          <w:b/>
+          <w:sz w:val="24"/>
+          <w:szCs w:val="24"/>
+        </w:rPr>
+        <w:t>Assistant Professor</w:t>
+      </w:r>
+    </w:p>
+    <w:p>
+      <w:pPr>
+        <w:rPr>
+          <w:rFonts w:ascii="Times New Roman" w:hAnsi="Times New Roman" w:cs="Times New Roman"/>
+          <w:b/>
+          <w:sz w:val="24"/>
+          <w:szCs w:val="24"/>
+        </w:rPr>
+      </w:pPr>
+      <w:r>
+        <w:rPr>
+          <w:rFonts w:ascii="Times New Roman" w:hAnsi="Times New Roman" w:cs="Times New Roman"/>
+          <w:b/>
+          <w:sz w:val="24"/>
+          <w:szCs w:val="24"/>
+        </w:rPr>
+        <w:t>Submitted by:</w:t>
+      </w:r>
+    </w:p>
+    <w:p>
+      <w:pPr>
+        <w:jc w:val="center"/>
+        <w:rPr>
+          <w:rFonts w:ascii="Times New Roman" w:hAnsi="Times New Roman" w:cs="Times New Roman"/>
+          <w:b/>
+          <w:sz w:val="24"/>
+          <w:szCs w:val="24"/>
+        </w:rPr>
+      </w:pPr>
+      <w:r>
+        <w:rPr>
+          <w:rFonts w:ascii="Times New Roman" w:hAnsi="Times New Roman" w:cs="Times New Roman"/>
+          <w:b/>
+          <w:sz w:val="24"/>
+          <w:szCs w:val="24"/>
+        </w:rPr>
+        <w:t>Muhammad Shamaas</w:t>
+      </w:r>
+    </w:p>
+    <w:p>
+      <w:pPr>
+        <w:jc w:val="center"/>
+        <w:rPr>
+          <w:rFonts w:ascii="Times New Roman" w:hAnsi="Times New Roman" w:cs="Times New Roman"/>
+          <w:b/>
+          <w:sz w:val="24"/>
+          <w:szCs w:val="24"/>
+        </w:rPr>
+      </w:pPr>
+      <w:r>
+        <w:rPr>
+          <w:rFonts w:ascii="Times New Roman" w:hAnsi="Times New Roman" w:cs="Times New Roman"/>
+          <w:b/>
+          <w:sz w:val="24"/>
+          <w:szCs w:val="24"/>
+        </w:rPr>
+        <w:t>ID # 2018-MS-EE-4</w:t>
+      </w:r>
+    </w:p>
+    <w:p/>
+    <w:p>
+      <w:pPr>
+        <w:rPr>
+          <w:rFonts w:ascii="Times New Roman" w:hAnsi="Times New Roman" w:cs="Times New Roman"/>
+          <w:b/>
+          <w:sz w:val="24"/>
+        </w:rPr>
+      </w:pPr>
+      <w:r>
+        <w:rPr>
+          <w:rFonts w:ascii="Times New Roman" w:hAnsi="Times New Roman" w:cs="Times New Roman"/>
+          <w:b/>
+          <w:sz w:val="24"/>
+        </w:rPr>
+        <w:t>Date of Submission: 19 December 2019</w:t>
+      </w:r>
+    </w:p>
+    <w:p>
+      <w:pPr>
+        <w:rPr>
+          <w:rFonts w:ascii="Times New Roman" w:hAnsi="Times New Roman" w:cs="Times New Roman"/>
+          <w:b/>
+          <w:sz w:val="24"/>
+        </w:rPr>
+      </w:pPr>
+    </w:p>
+    <w:p>
+      <w:pPr>
+        <w:rPr>
+          <w:rFonts w:ascii="Times New Roman" w:hAnsi="Times New Roman" w:cs="Times New Roman"/>
+          <w:b/>
+          <w:sz w:val="24"/>
+        </w:rPr>
+      </w:pPr>
+    </w:p>
+    <w:p>
+      <w:pPr>
+        <w:jc w:val="center"/>
+        <w:rPr>
+          <w:rFonts w:ascii="Times New Roman" w:hAnsi="Times New Roman" w:cs="Times New Roman"/>
+          <w:b/>
+          <w:sz w:val="24"/>
+          <w:szCs w:val="24"/>
+        </w:rPr>
+      </w:pPr>
+    </w:p>
+    <w:p>
+      <w:pPr>
+        <w:jc w:val="center"/>
+        <w:rPr>
+          <w:rFonts w:ascii="Times New Roman" w:hAnsi="Times New Roman" w:cs="Times New Roman"/>
+          <w:b/>
+          <w:sz w:val="24"/>
+          <w:szCs w:val="24"/>
+        </w:rPr>
+      </w:pPr>
+      <w:r>
+        <w:rPr>
+          <w:rFonts w:ascii="Times New Roman" w:hAnsi="Times New Roman" w:cs="Times New Roman"/>
+          <w:b/>
+          <w:sz w:val="28"/>
+          <w:szCs w:val="24"/>
+        </w:rPr>
+        <w:t>DEPARTMENT OF ELECTRICAL ENGINEERING</w:t>
+      </w:r>
+    </w:p>
+    <w:p>
+      <w:pPr>
+        <w:rPr>
+          <w:rFonts w:ascii="Times New Roman" w:hAnsi="Times New Roman" w:cs="Times New Roman"/>
+          <w:b/>
+          <w:sz w:val="24"/>
+          <w:szCs w:val="24"/>
+        </w:rPr>
+      </w:pPr>
+      <w:r>
+        <w:rPr>
+          <w:rFonts w:ascii="Times New Roman" w:hAnsi="Times New Roman" w:cs="Times New Roman"/>
+          <w:b/>
+          <w:sz w:val="24"/>
+          <w:szCs w:val="24"/>
+        </w:rPr>
+        <w:lastRenderedPageBreak/>
         <w:t>DC Motor Model</w:t>
       </w:r>
     </w:p>
@@ -885,7 +1196,7 @@
                     </pic:cNvPicPr>
                   </pic:nvPicPr>
                   <pic:blipFill>
-                    <a:blip r:embed="rId5">
+                    <a:blip r:embed="rId6">
                       <a:extLst>
                         <a:ext uri="{28A0092B-C50C-407E-A947-70E740481C1C}">
                           <a14:useLocalDpi xmlns:a14="http://schemas.microsoft.com/office/drawing/2010/main" val="0"/>
@@ -3679,6 +3990,36 @@
     </w:p>
     <w:p>
       <w:pPr>
+        <w:ind w:left="360"/>
+        <w:rPr>
+          <w:rFonts w:ascii="Times New Roman" w:hAnsi="Times New Roman" w:cs="Times New Roman"/>
+          <w:sz w:val="24"/>
+          <w:szCs w:val="24"/>
+        </w:rPr>
+      </w:pPr>
+    </w:p>
+    <w:p>
+      <w:pPr>
+        <w:ind w:left="360"/>
+        <w:rPr>
+          <w:rFonts w:ascii="Times New Roman" w:hAnsi="Times New Roman" w:cs="Times New Roman"/>
+          <w:sz w:val="24"/>
+          <w:szCs w:val="24"/>
+        </w:rPr>
+      </w:pPr>
+    </w:p>
+    <w:p>
+      <w:pPr>
+        <w:ind w:left="360"/>
+        <w:rPr>
+          <w:rFonts w:ascii="Times New Roman" w:hAnsi="Times New Roman" w:cs="Times New Roman"/>
+          <w:sz w:val="24"/>
+          <w:szCs w:val="24"/>
+        </w:rPr>
+      </w:pPr>
+    </w:p>
+    <w:p>
+      <w:pPr>
         <w:pStyle w:val="ListParagraph"/>
         <w:numPr>
           <w:ilvl w:val="0"/>
@@ -3698,6 +4039,7 @@
           <w:sz w:val="24"/>
           <w:szCs w:val="24"/>
         </w:rPr>
+        <w:lastRenderedPageBreak/>
         <w:t>Steady State per unit Current and per unit Speed</w:t>
       </w:r>
     </w:p>
@@ -3733,7 +4075,7 @@
                     </pic:cNvPicPr>
                   </pic:nvPicPr>
                   <pic:blipFill>
-                    <a:blip r:embed="rId6">
+                    <a:blip r:embed="rId7">
                       <a:extLst>
                         <a:ext uri="{28A0092B-C50C-407E-A947-70E740481C1C}">
                           <a14:useLocalDpi xmlns:a14="http://schemas.microsoft.com/office/drawing/2010/main" val="0"/>
@@ -4666,6 +5008,7 @@
           <w:sz w:val="24"/>
           <w:szCs w:val="24"/>
         </w:rPr>
+        <w:lastRenderedPageBreak/>
         <w:t>Limiting Rising Rate of Voltage</w:t>
       </w:r>
     </w:p>
@@ -4700,7 +5043,7 @@
                     </pic:cNvPicPr>
                   </pic:nvPicPr>
                   <pic:blipFill>
-                    <a:blip r:embed="rId7">
+                    <a:blip r:embed="rId8">
                       <a:extLst>
                         <a:ext uri="{28A0092B-C50C-407E-A947-70E740481C1C}">
                           <a14:useLocalDpi xmlns:a14="http://schemas.microsoft.com/office/drawing/2010/main" val="0"/>
@@ -9468,7 +9811,7 @@
                     <pic:cNvPicPr/>
                   </pic:nvPicPr>
                   <pic:blipFill rotWithShape="1">
-                    <a:blip r:embed="rId8"/>
+                    <a:blip r:embed="rId9"/>
                     <a:srcRect l="2946" t="22114" r="815" b="8169"/>
                     <a:stretch/>
                   </pic:blipFill>
@@ -9556,7 +9899,7 @@
                     </pic:cNvPicPr>
                   </pic:nvPicPr>
                   <pic:blipFill>
-                    <a:blip r:embed="rId9">
+                    <a:blip r:embed="rId10">
                       <a:extLst>
                         <a:ext uri="{28A0092B-C50C-407E-A947-70E740481C1C}">
                           <a14:useLocalDpi xmlns:a14="http://schemas.microsoft.com/office/drawing/2010/main" val="0"/>
@@ -10014,7 +10357,7 @@
                     </pic:cNvPicPr>
                   </pic:nvPicPr>
                   <pic:blipFill>
-                    <a:blip r:embed="rId10">
+                    <a:blip r:embed="rId11">
                       <a:extLst>
                         <a:ext uri="{28A0092B-C50C-407E-A947-70E740481C1C}">
                           <a14:useLocalDpi xmlns:a14="http://schemas.microsoft.com/office/drawing/2010/main" val="0"/>
@@ -10516,7 +10859,7 @@
                     <pic:cNvPicPr/>
                   </pic:nvPicPr>
                   <pic:blipFill rotWithShape="1">
-                    <a:blip r:embed="rId11"/>
+                    <a:blip r:embed="rId12"/>
                     <a:srcRect l="4167" t="19547" r="1923" b="3468"/>
                     <a:stretch/>
                   </pic:blipFill>
@@ -10604,7 +10947,7 @@
                     </pic:cNvPicPr>
                   </pic:nvPicPr>
                   <pic:blipFill>
-                    <a:blip r:embed="rId12">
+                    <a:blip r:embed="rId13">
                       <a:extLst>
                         <a:ext uri="{28A0092B-C50C-407E-A947-70E740481C1C}">
                           <a14:useLocalDpi xmlns:a14="http://schemas.microsoft.com/office/drawing/2010/main" val="0"/>
@@ -10693,7 +11036,7 @@
                     </pic:cNvPicPr>
                   </pic:nvPicPr>
                   <pic:blipFill>
-                    <a:blip r:embed="rId13">
+                    <a:blip r:embed="rId14">
                       <a:extLst>
                         <a:ext uri="{28A0092B-C50C-407E-A947-70E740481C1C}">
                           <a14:useLocalDpi xmlns:a14="http://schemas.microsoft.com/office/drawing/2010/main" val="0"/>
@@ -12587,7 +12930,7 @@
                     <pic:cNvPicPr/>
                   </pic:nvPicPr>
                   <pic:blipFill rotWithShape="1">
-                    <a:blip r:embed="rId14"/>
+                    <a:blip r:embed="rId15"/>
                     <a:srcRect l="3365" t="24659" r="641" b="5273"/>
                     <a:stretch/>
                   </pic:blipFill>
@@ -13539,7 +13882,7 @@
                     <pic:cNvPicPr/>
                   </pic:nvPicPr>
                   <pic:blipFill rotWithShape="1">
-                    <a:blip r:embed="rId15"/>
+                    <a:blip r:embed="rId16"/>
                     <a:srcRect l="5930" t="19547" r="2724" b="1482"/>
                     <a:stretch/>
                   </pic:blipFill>
@@ -14199,7 +14542,7 @@
                     <pic:cNvPicPr/>
                   </pic:nvPicPr>
                   <pic:blipFill rotWithShape="1">
-                    <a:blip r:embed="rId16"/>
+                    <a:blip r:embed="rId17"/>
                     <a:srcRect l="15705" t="21089" r="10738" b="2278"/>
                     <a:stretch/>
                   </pic:blipFill>
@@ -14717,7 +15060,7 @@
                     <pic:cNvPicPr/>
                   </pic:nvPicPr>
                   <pic:blipFill rotWithShape="1">
-                    <a:blip r:embed="rId17"/>
+                    <a:blip r:embed="rId18"/>
                     <a:srcRect l="15705" t="20793" r="10898" b="31683"/>
                     <a:stretch/>
                   </pic:blipFill>
@@ -15397,7 +15740,7 @@
                     <pic:cNvPicPr/>
                   </pic:nvPicPr>
                   <pic:blipFill rotWithShape="1">
-                    <a:blip r:embed="rId18"/>
+                    <a:blip r:embed="rId19"/>
                     <a:srcRect l="2724" t="20792" r="481" b="5545"/>
                     <a:stretch/>
                   </pic:blipFill>
@@ -17901,7 +18244,7 @@
                     </pic:cNvPicPr>
                   </pic:nvPicPr>
                   <pic:blipFill>
-                    <a:blip r:embed="rId19">
+                    <a:blip r:embed="rId20">
                       <a:extLst>
                         <a:ext uri="{28A0092B-C50C-407E-A947-70E740481C1C}">
                           <a14:useLocalDpi xmlns:a14="http://schemas.microsoft.com/office/drawing/2010/main" val="0"/>
@@ -17994,7 +18337,7 @@
                     </pic:cNvPicPr>
                   </pic:nvPicPr>
                   <pic:blipFill>
-                    <a:blip r:embed="rId20">
+                    <a:blip r:embed="rId21">
                       <a:extLst>
                         <a:ext uri="{28A0092B-C50C-407E-A947-70E740481C1C}">
                           <a14:useLocalDpi xmlns:a14="http://schemas.microsoft.com/office/drawing/2010/main" val="0"/>
@@ -18728,7 +19071,7 @@
                     </pic:cNvPicPr>
                   </pic:nvPicPr>
                   <pic:blipFill>
-                    <a:blip r:embed="rId21">
+                    <a:blip r:embed="rId22">
                       <a:extLst>
                         <a:ext uri="{28A0092B-C50C-407E-A947-70E740481C1C}">
                           <a14:useLocalDpi xmlns:a14="http://schemas.microsoft.com/office/drawing/2010/main" val="0"/>
@@ -18812,31 +19155,15 @@
           <w:sz w:val="24"/>
           <w:szCs w:val="24"/>
         </w:rPr>
-        <w:t xml:space="preserve"> </w:t>
-      </w:r>
-      <w:r>
-        <w:rPr>
-          <w:rFonts w:ascii="Times New Roman" w:hAnsi="Times New Roman" w:cs="Times New Roman"/>
-          <w:sz w:val="24"/>
-          <w:szCs w:val="24"/>
-        </w:rPr>
-        <w:t>parameters</w:t>
-      </w:r>
-      <w:r>
-        <w:rPr>
-          <w:rFonts w:ascii="Times New Roman" w:hAnsi="Times New Roman" w:cs="Times New Roman"/>
-          <w:sz w:val="24"/>
-          <w:szCs w:val="24"/>
-        </w:rPr>
-        <w:t xml:space="preserve"> were designed for the original values of </w:t>
-      </w:r>
-      <w:r>
-        <w:rPr>
-          <w:rFonts w:ascii="Times New Roman" w:hAnsi="Times New Roman" w:cs="Times New Roman"/>
-          <w:sz w:val="24"/>
-          <w:szCs w:val="24"/>
-        </w:rPr>
-        <w:t>Ra</w:t>
+        <w:t xml:space="preserve"> parameters</w:t>
+      </w:r>
+      <w:r>
+        <w:rPr>
+          <w:rFonts w:ascii="Times New Roman" w:hAnsi="Times New Roman" w:cs="Times New Roman"/>
+          <w:sz w:val="24"/>
+          <w:szCs w:val="24"/>
+        </w:rPr>
+        <w:t xml:space="preserve"> were designed for the original values of Ra</w:t>
       </w:r>
       <w:r>
         <w:rPr>
@@ -18852,15 +19179,7 @@
           <w:sz w:val="24"/>
           <w:szCs w:val="24"/>
         </w:rPr>
-        <w:t>La</w:t>
-      </w:r>
-      <w:r>
-        <w:rPr>
-          <w:rFonts w:ascii="Times New Roman" w:hAnsi="Times New Roman" w:cs="Times New Roman"/>
-          <w:sz w:val="24"/>
-          <w:szCs w:val="24"/>
-        </w:rPr>
-        <w:t xml:space="preserve">. The controllers provided desired closed loop bandwidth using </w:t>
+        <w:t xml:space="preserve">La. The controllers provided desired closed loop bandwidth using </w:t>
       </w:r>
       <w:r>
         <w:rPr>
@@ -19034,15 +19353,7 @@
               <w:sz w:val="24"/>
               <w:szCs w:val="24"/>
             </w:rPr>
-            <m:t xml:space="preserve">, </m:t>
-          </m:r>
-          <m:r>
-            <w:rPr>
-              <w:rFonts w:ascii="Cambria Math" w:eastAsiaTheme="minorEastAsia" w:hAnsi="Cambria Math" w:cs="Times New Roman"/>
-              <w:sz w:val="24"/>
-              <w:szCs w:val="24"/>
-            </w:rPr>
-            <m:t xml:space="preserve"> </m:t>
+            <m:t xml:space="preserve">,  </m:t>
           </m:r>
           <m:sSub>
             <m:sSubPr>
@@ -19154,31 +19465,7 @@
               <w:sz w:val="24"/>
               <w:szCs w:val="24"/>
             </w:rPr>
-            <m:t>,</m:t>
-          </m:r>
-          <m:r>
-            <w:rPr>
-              <w:rFonts w:ascii="Cambria Math" w:eastAsiaTheme="minorEastAsia" w:hAnsi="Cambria Math" w:cs="Times New Roman"/>
-              <w:sz w:val="24"/>
-              <w:szCs w:val="24"/>
-            </w:rPr>
-            <m:t xml:space="preserve">  </m:t>
-          </m:r>
-          <m:r>
-            <w:rPr>
-              <w:rFonts w:ascii="Cambria Math" w:eastAsiaTheme="minorEastAsia" w:hAnsi="Cambria Math" w:cs="Times New Roman"/>
-              <w:sz w:val="24"/>
-              <w:szCs w:val="24"/>
-            </w:rPr>
-            <m:t>r</m:t>
-          </m:r>
-          <m:r>
-            <w:rPr>
-              <w:rFonts w:ascii="Cambria Math" w:eastAsiaTheme="minorEastAsia" w:hAnsi="Cambria Math" w:cs="Times New Roman"/>
-              <w:sz w:val="24"/>
-              <w:szCs w:val="24"/>
-            </w:rPr>
-            <m:t>=</m:t>
+            <m:t>,  r=</m:t>
           </m:r>
           <m:sSub>
             <m:sSubPr>
@@ -19327,15 +19614,7 @@
           <w:sz w:val="24"/>
           <w:szCs w:val="24"/>
         </w:rPr>
-        <w:t xml:space="preserve"> decreased La.</w:t>
-      </w:r>
-      <w:r>
-        <w:rPr>
-          <w:rFonts w:ascii="Times New Roman" w:hAnsi="Times New Roman" w:cs="Times New Roman"/>
-          <w:sz w:val="24"/>
-          <w:szCs w:val="24"/>
-        </w:rPr>
-        <w:t xml:space="preserve"> </w:t>
+        <w:t xml:space="preserve"> decreased La. </w:t>
       </w:r>
       <w:r>
         <w:rPr>
@@ -19623,7 +19902,7 @@
                     <pic:cNvPicPr/>
                   </pic:nvPicPr>
                   <pic:blipFill rotWithShape="1">
-                    <a:blip r:embed="rId22"/>
+                    <a:blip r:embed="rId23"/>
                     <a:srcRect l="5289" t="20148" r="1923" b="5273"/>
                     <a:stretch/>
                   </pic:blipFill>
@@ -19711,7 +19990,7 @@
                     </pic:cNvPicPr>
                   </pic:nvPicPr>
                   <pic:blipFill>
-                    <a:blip r:embed="rId23">
+                    <a:blip r:embed="rId24">
                       <a:extLst>
                         <a:ext uri="{28A0092B-C50C-407E-A947-70E740481C1C}">
                           <a14:useLocalDpi xmlns:a14="http://schemas.microsoft.com/office/drawing/2010/main" val="0"/>
@@ -19863,8 +20142,676 @@
         </w:rPr>
         <w:t xml:space="preserve"> </w:t>
       </w:r>
+    </w:p>
+    <w:p>
+      <w:pPr>
+        <w:jc w:val="both"/>
+        <w:rPr>
+          <w:rFonts w:ascii="Times New Roman" w:hAnsi="Times New Roman" w:cs="Times New Roman"/>
+          <w:b/>
+          <w:sz w:val="24"/>
+          <w:szCs w:val="24"/>
+        </w:rPr>
+      </w:pPr>
+      <w:r>
+        <w:rPr>
+          <w:rFonts w:ascii="Times New Roman" w:hAnsi="Times New Roman" w:cs="Times New Roman"/>
+          <w:b/>
+          <w:sz w:val="24"/>
+          <w:szCs w:val="24"/>
+        </w:rPr>
+        <w:lastRenderedPageBreak/>
+        <w:t>Conclusion</w:t>
+      </w:r>
+    </w:p>
+    <w:p>
+      <w:pPr>
+        <w:jc w:val="both"/>
+        <w:rPr>
+          <w:rFonts w:ascii="Times New Roman" w:hAnsi="Times New Roman" w:cs="Times New Roman"/>
+          <w:sz w:val="24"/>
+          <w:szCs w:val="24"/>
+        </w:rPr>
+      </w:pPr>
+      <w:r>
+        <w:rPr>
+          <w:rFonts w:ascii="Times New Roman" w:hAnsi="Times New Roman" w:cs="Times New Roman"/>
+          <w:sz w:val="24"/>
+          <w:szCs w:val="24"/>
+        </w:rPr>
+        <w:t xml:space="preserve">The electromechanical equations of permanent magnet DC motor were used to build a Simulink Model. </w:t>
+      </w:r>
+      <w:r>
+        <w:rPr>
+          <w:rFonts w:ascii="Times New Roman" w:hAnsi="Times New Roman" w:cs="Times New Roman"/>
+          <w:sz w:val="24"/>
+          <w:szCs w:val="24"/>
+        </w:rPr>
+        <w:t>The discrete time solver was able to generate accurate values for per unit current and per unit speed. The results were verified using steady state analysis of the DC Motor. The transient behavior of the DC Motor was verified using the Laplace transform of characteristic equations. Time domain response obtained using inverse Laplace transform match</w:t>
+      </w:r>
+      <w:r>
+        <w:rPr>
+          <w:rFonts w:ascii="Times New Roman" w:hAnsi="Times New Roman" w:cs="Times New Roman"/>
+          <w:sz w:val="24"/>
+          <w:szCs w:val="24"/>
+        </w:rPr>
+        <w:t>ed</w:t>
+      </w:r>
+      <w:r>
+        <w:rPr>
+          <w:rFonts w:ascii="Times New Roman" w:hAnsi="Times New Roman" w:cs="Times New Roman"/>
+          <w:sz w:val="24"/>
+          <w:szCs w:val="24"/>
+        </w:rPr>
+        <w:t xml:space="preserve"> with the simulation results.</w:t>
+      </w:r>
+      <w:r>
+        <w:rPr>
+          <w:rFonts w:ascii="Times New Roman" w:hAnsi="Times New Roman" w:cs="Times New Roman"/>
+          <w:sz w:val="24"/>
+          <w:szCs w:val="24"/>
+        </w:rPr>
+        <w:t xml:space="preserve"> Hence the accuracy of the results was confirmed by mathematical results</w:t>
+      </w:r>
+      <w:r>
+        <w:rPr>
+          <w:rFonts w:ascii="Times New Roman" w:hAnsi="Times New Roman" w:cs="Times New Roman"/>
+          <w:sz w:val="24"/>
+          <w:szCs w:val="24"/>
+        </w:rPr>
+        <w:t>; in the case of voltage step and Load Torque step application</w:t>
+      </w:r>
+      <w:r>
+        <w:rPr>
+          <w:rFonts w:ascii="Times New Roman" w:hAnsi="Times New Roman" w:cs="Times New Roman"/>
+          <w:sz w:val="24"/>
+          <w:szCs w:val="24"/>
+        </w:rPr>
+        <w:t>.</w:t>
+      </w:r>
+      <w:r>
+        <w:rPr>
+          <w:rFonts w:ascii="Times New Roman" w:hAnsi="Times New Roman" w:cs="Times New Roman"/>
+          <w:sz w:val="24"/>
+          <w:szCs w:val="24"/>
+        </w:rPr>
+        <w:t xml:space="preserve"> The response was dictated by machine constants like Resistance, Inductance and </w:t>
+      </w:r>
+      <w:r>
+        <w:rPr>
+          <w:rFonts w:ascii="Times New Roman" w:hAnsi="Times New Roman" w:cs="Times New Roman"/>
+          <w:sz w:val="24"/>
+          <w:szCs w:val="24"/>
+        </w:rPr>
+        <w:t xml:space="preserve">Moment of </w:t>
+      </w:r>
+      <w:r>
+        <w:rPr>
+          <w:rFonts w:ascii="Times New Roman" w:hAnsi="Times New Roman" w:cs="Times New Roman"/>
+          <w:sz w:val="24"/>
+          <w:szCs w:val="24"/>
+        </w:rPr>
+        <w:t>Inertia.</w:t>
+      </w:r>
+    </w:p>
+    <w:p>
+      <w:pPr>
+        <w:jc w:val="both"/>
+        <w:rPr>
+          <w:rFonts w:ascii="Times New Roman" w:hAnsi="Times New Roman" w:cs="Times New Roman"/>
+          <w:sz w:val="24"/>
+          <w:szCs w:val="24"/>
+        </w:rPr>
+      </w:pPr>
+      <w:r>
+        <w:rPr>
+          <w:rFonts w:ascii="Times New Roman" w:hAnsi="Times New Roman" w:cs="Times New Roman"/>
+          <w:sz w:val="24"/>
+          <w:szCs w:val="24"/>
+        </w:rPr>
+        <w:t xml:space="preserve">The rate limiter caused a voltage ramp to appear at the Motor input. </w:t>
+      </w:r>
+      <w:r>
+        <w:rPr>
+          <w:rFonts w:ascii="Times New Roman" w:hAnsi="Times New Roman" w:cs="Times New Roman"/>
+          <w:sz w:val="24"/>
+          <w:szCs w:val="24"/>
+        </w:rPr>
+        <w:t>When i</w:t>
+      </w:r>
+      <w:r>
+        <w:rPr>
+          <w:rFonts w:ascii="Times New Roman" w:hAnsi="Times New Roman" w:cs="Times New Roman"/>
+          <w:sz w:val="24"/>
+          <w:szCs w:val="24"/>
+        </w:rPr>
+        <w:t>t was modeled in Laplace domain</w:t>
+      </w:r>
+      <w:r>
+        <w:rPr>
+          <w:rFonts w:ascii="Times New Roman" w:hAnsi="Times New Roman" w:cs="Times New Roman"/>
+          <w:sz w:val="24"/>
+          <w:szCs w:val="24"/>
+        </w:rPr>
+        <w:t>,</w:t>
+      </w:r>
+      <w:r>
+        <w:rPr>
+          <w:rFonts w:ascii="Times New Roman" w:hAnsi="Times New Roman" w:cs="Times New Roman"/>
+          <w:sz w:val="24"/>
+          <w:szCs w:val="24"/>
+        </w:rPr>
+        <w:t xml:space="preserve"> </w:t>
+      </w:r>
+      <w:r>
+        <w:rPr>
+          <w:rFonts w:ascii="Times New Roman" w:hAnsi="Times New Roman" w:cs="Times New Roman"/>
+          <w:sz w:val="24"/>
+          <w:szCs w:val="24"/>
+        </w:rPr>
+        <w:t>t</w:t>
+      </w:r>
+      <w:r>
+        <w:rPr>
+          <w:rFonts w:ascii="Times New Roman" w:hAnsi="Times New Roman" w:cs="Times New Roman"/>
+          <w:sz w:val="24"/>
+          <w:szCs w:val="24"/>
+        </w:rPr>
+        <w:t xml:space="preserve">he transient response of this input also matched accurately with the simulation results. </w:t>
+      </w:r>
+      <w:r>
+        <w:rPr>
+          <w:rFonts w:ascii="Times New Roman" w:hAnsi="Times New Roman" w:cs="Times New Roman"/>
+          <w:sz w:val="24"/>
+          <w:szCs w:val="24"/>
+        </w:rPr>
+        <w:t xml:space="preserve"> </w:t>
+      </w:r>
+    </w:p>
+    <w:p>
+      <w:pPr>
+        <w:jc w:val="both"/>
+        <w:rPr>
+          <w:rFonts w:ascii="Times New Roman" w:hAnsi="Times New Roman" w:cs="Times New Roman"/>
+          <w:sz w:val="24"/>
+          <w:szCs w:val="24"/>
+        </w:rPr>
+      </w:pPr>
+      <w:r>
+        <w:rPr>
+          <w:rFonts w:ascii="Times New Roman" w:hAnsi="Times New Roman" w:cs="Times New Roman"/>
+          <w:sz w:val="24"/>
+          <w:szCs w:val="24"/>
+        </w:rPr>
+        <w:t>Next, the motor wa</w:t>
+      </w:r>
+      <w:r>
+        <w:rPr>
+          <w:rFonts w:ascii="Times New Roman" w:hAnsi="Times New Roman" w:cs="Times New Roman"/>
+          <w:sz w:val="24"/>
+          <w:szCs w:val="24"/>
+        </w:rPr>
+        <w:t xml:space="preserve">s fed from a four-quadrant DC-DC converter, whose DC-bus voltage </w:t>
+      </w:r>
+      <w:r>
+        <w:rPr>
+          <w:rFonts w:ascii="Times New Roman" w:hAnsi="Times New Roman" w:cs="Times New Roman"/>
+          <w:sz w:val="24"/>
+          <w:szCs w:val="24"/>
+        </w:rPr>
+        <w:t>wa</w:t>
+      </w:r>
+      <w:r>
+        <w:rPr>
+          <w:rFonts w:ascii="Times New Roman" w:hAnsi="Times New Roman" w:cs="Times New Roman"/>
+          <w:sz w:val="24"/>
+          <w:szCs w:val="24"/>
+        </w:rPr>
+        <w:t>s 140 V</w:t>
+      </w:r>
+      <w:r>
+        <w:rPr>
+          <w:rFonts w:ascii="Times New Roman" w:hAnsi="Times New Roman" w:cs="Times New Roman"/>
+          <w:sz w:val="24"/>
+          <w:szCs w:val="24"/>
+        </w:rPr>
+        <w:t xml:space="preserve">. </w:t>
+      </w:r>
+      <w:r>
+        <w:rPr>
+          <w:rFonts w:ascii="Times New Roman" w:hAnsi="Times New Roman" w:cs="Times New Roman"/>
+          <w:sz w:val="24"/>
+          <w:szCs w:val="24"/>
+        </w:rPr>
+        <w:t>The Unipolar PWM generated a Square wave voltage whose average value</w:t>
+      </w:r>
+      <w:r>
+        <w:rPr>
+          <w:rFonts w:ascii="Times New Roman" w:hAnsi="Times New Roman" w:cs="Times New Roman"/>
+          <w:sz w:val="24"/>
+          <w:szCs w:val="24"/>
+        </w:rPr>
+        <w:t xml:space="preserve"> </w:t>
+      </w:r>
+      <w:r>
+        <w:rPr>
+          <w:rFonts w:ascii="Times New Roman" w:hAnsi="Times New Roman" w:cs="Times New Roman"/>
+          <w:sz w:val="24"/>
+          <w:szCs w:val="24"/>
+        </w:rPr>
+        <w:t>was controlled using its Duty Cycle. Hence the complete range of voltages from 0V to 140V could be supplied to the motor.</w:t>
+      </w:r>
+      <w:r>
+        <w:rPr>
+          <w:rFonts w:ascii="Times New Roman" w:hAnsi="Times New Roman" w:cs="Times New Roman"/>
+          <w:sz w:val="24"/>
+          <w:szCs w:val="24"/>
+        </w:rPr>
+        <w:t xml:space="preserve"> </w:t>
+      </w:r>
+      <w:r>
+        <w:rPr>
+          <w:rFonts w:ascii="Times New Roman" w:hAnsi="Times New Roman" w:cs="Times New Roman"/>
+          <w:sz w:val="24"/>
+          <w:szCs w:val="24"/>
+        </w:rPr>
+        <w:t xml:space="preserve">The results of current and speed </w:t>
+      </w:r>
+      <w:r>
+        <w:rPr>
+          <w:rFonts w:ascii="Times New Roman" w:hAnsi="Times New Roman" w:cs="Times New Roman"/>
+          <w:sz w:val="24"/>
+          <w:szCs w:val="24"/>
+        </w:rPr>
+        <w:t>we</w:t>
+      </w:r>
+      <w:r>
+        <w:rPr>
+          <w:rFonts w:ascii="Times New Roman" w:hAnsi="Times New Roman" w:cs="Times New Roman"/>
+          <w:sz w:val="24"/>
+          <w:szCs w:val="24"/>
+        </w:rPr>
+        <w:t xml:space="preserve">re almost the same as the last </w:t>
+      </w:r>
+      <w:r>
+        <w:rPr>
+          <w:rFonts w:ascii="Times New Roman" w:hAnsi="Times New Roman" w:cs="Times New Roman"/>
+          <w:sz w:val="24"/>
+          <w:szCs w:val="24"/>
+        </w:rPr>
+        <w:t>experiment</w:t>
+      </w:r>
+      <w:r>
+        <w:rPr>
+          <w:rFonts w:ascii="Times New Roman" w:hAnsi="Times New Roman" w:cs="Times New Roman"/>
+          <w:sz w:val="24"/>
+          <w:szCs w:val="24"/>
+        </w:rPr>
+        <w:t>, where an ideal voltage source was used.</w:t>
+      </w:r>
+      <w:r>
+        <w:rPr>
+          <w:rFonts w:ascii="Times New Roman" w:hAnsi="Times New Roman" w:cs="Times New Roman"/>
+          <w:sz w:val="24"/>
+          <w:szCs w:val="24"/>
+        </w:rPr>
+        <w:t xml:space="preserve"> U</w:t>
+      </w:r>
+      <w:r>
+        <w:rPr>
+          <w:rFonts w:ascii="Times New Roman" w:hAnsi="Times New Roman" w:cs="Times New Roman"/>
+          <w:sz w:val="24"/>
+          <w:szCs w:val="24"/>
+        </w:rPr>
+        <w:t xml:space="preserve">nipolar PWM duty cycle adjustments cause current to oscillate around the mean value. The Moment of Inertia </w:t>
+      </w:r>
+      <w:r>
+        <w:rPr>
+          <w:rFonts w:ascii="Times New Roman" w:hAnsi="Times New Roman" w:cs="Times New Roman"/>
+          <w:sz w:val="24"/>
+          <w:szCs w:val="24"/>
+        </w:rPr>
+        <w:t>wa</w:t>
+      </w:r>
+      <w:r>
+        <w:rPr>
+          <w:rFonts w:ascii="Times New Roman" w:hAnsi="Times New Roman" w:cs="Times New Roman"/>
+          <w:sz w:val="24"/>
+          <w:szCs w:val="24"/>
+        </w:rPr>
+        <w:t xml:space="preserve">s quite high hence the speed </w:t>
+      </w:r>
+      <w:r>
+        <w:rPr>
+          <w:rFonts w:ascii="Times New Roman" w:hAnsi="Times New Roman" w:cs="Times New Roman"/>
+          <w:sz w:val="24"/>
+          <w:szCs w:val="24"/>
+        </w:rPr>
+        <w:t>wa</w:t>
+      </w:r>
+      <w:r>
+        <w:rPr>
+          <w:rFonts w:ascii="Times New Roman" w:hAnsi="Times New Roman" w:cs="Times New Roman"/>
+          <w:sz w:val="24"/>
+          <w:szCs w:val="24"/>
+        </w:rPr>
+        <w:t xml:space="preserve">s unaffected by current oscillations. </w:t>
+      </w:r>
+    </w:p>
+    <w:p>
+      <w:pPr>
+        <w:jc w:val="both"/>
+        <w:rPr>
+          <w:rFonts w:ascii="Times New Roman" w:hAnsi="Times New Roman" w:cs="Times New Roman"/>
+          <w:sz w:val="24"/>
+          <w:szCs w:val="24"/>
+        </w:rPr>
+      </w:pPr>
+      <w:r>
+        <w:rPr>
+          <w:rFonts w:ascii="Times New Roman" w:hAnsi="Times New Roman" w:cs="Times New Roman"/>
+          <w:sz w:val="24"/>
+          <w:szCs w:val="24"/>
+        </w:rPr>
+        <w:t>Two Degree of Freedom PI Current Controller was used to generate voltage reference from given Torque/ Current reference. It</w:t>
+      </w:r>
+      <w:r>
+        <w:rPr>
+          <w:rFonts w:ascii="Times New Roman" w:hAnsi="Times New Roman" w:cs="Times New Roman"/>
+          <w:sz w:val="24"/>
+          <w:szCs w:val="24"/>
+        </w:rPr>
+        <w:t xml:space="preserve">s output then drove the PWM. </w:t>
+      </w:r>
+      <w:r>
+        <w:rPr>
+          <w:rFonts w:ascii="Times New Roman" w:hAnsi="Times New Roman" w:cs="Times New Roman"/>
+          <w:sz w:val="24"/>
+          <w:szCs w:val="24"/>
+        </w:rPr>
+        <w:t xml:space="preserve">The current controller parameters were adjusted to get desired bandwidth. The Proportional and </w:t>
+      </w:r>
+      <w:r>
+        <w:rPr>
+          <w:rFonts w:ascii="Times New Roman" w:hAnsi="Times New Roman" w:cs="Times New Roman"/>
+          <w:sz w:val="24"/>
+          <w:szCs w:val="24"/>
+        </w:rPr>
+        <w:t xml:space="preserve">Integral gains were set to cause pole-zero cancellation. </w:t>
+      </w:r>
+    </w:p>
+    <w:p>
+      <w:pPr>
+        <w:jc w:val="both"/>
+        <w:rPr>
+          <w:rFonts w:ascii="Times New Roman" w:hAnsi="Times New Roman" w:cs="Times New Roman"/>
+          <w:sz w:val="24"/>
+          <w:szCs w:val="24"/>
+        </w:rPr>
+      </w:pPr>
+      <w:r>
+        <w:rPr>
+          <w:rFonts w:ascii="Times New Roman" w:hAnsi="Times New Roman" w:cs="Times New Roman"/>
+          <w:sz w:val="24"/>
+          <w:szCs w:val="24"/>
+        </w:rPr>
+        <w:t>The speed controller was cascaded with the current controller so block reduction was used in determining the overall transfer function.</w:t>
+      </w:r>
+      <w:r>
+        <w:rPr>
+          <w:rFonts w:ascii="Times New Roman" w:hAnsi="Times New Roman" w:cs="Times New Roman"/>
+          <w:sz w:val="24"/>
+          <w:szCs w:val="24"/>
+        </w:rPr>
+        <w:t xml:space="preserve"> After the simplification, the outer loop was solved for </w:t>
+      </w:r>
+      <w:r>
+        <w:rPr>
+          <w:rFonts w:ascii="Times New Roman" w:hAnsi="Times New Roman" w:cs="Times New Roman"/>
+          <w:sz w:val="24"/>
+          <w:szCs w:val="24"/>
+        </w:rPr>
+        <w:t>Proportional and Integral gains</w:t>
+      </w:r>
+      <w:r>
+        <w:rPr>
+          <w:rFonts w:ascii="Times New Roman" w:hAnsi="Times New Roman" w:cs="Times New Roman"/>
+          <w:sz w:val="24"/>
+          <w:szCs w:val="24"/>
+        </w:rPr>
+        <w:t xml:space="preserve">. The desired speed response was checked using measurement of rise time.   </w:t>
+      </w:r>
+    </w:p>
+    <w:p>
+      <w:pPr>
+        <w:jc w:val="both"/>
+        <w:rPr>
+          <w:rFonts w:ascii="Times New Roman" w:hAnsi="Times New Roman" w:cs="Times New Roman"/>
+          <w:sz w:val="24"/>
+          <w:szCs w:val="24"/>
+        </w:rPr>
+      </w:pPr>
+      <w:r>
+        <w:rPr>
+          <w:rFonts w:ascii="Times New Roman" w:hAnsi="Times New Roman" w:cs="Times New Roman"/>
+          <w:sz w:val="24"/>
+          <w:szCs w:val="24"/>
+        </w:rPr>
+        <w:t>W</w:t>
+      </w:r>
+      <w:r>
+        <w:rPr>
+          <w:rFonts w:ascii="Times New Roman" w:hAnsi="Times New Roman" w:cs="Times New Roman"/>
+          <w:sz w:val="24"/>
+          <w:szCs w:val="24"/>
+        </w:rPr>
+        <w:t xml:space="preserve">ith temperature changes, </w:t>
+      </w:r>
+      <w:r>
+        <w:rPr>
+          <w:rFonts w:ascii="Times New Roman" w:hAnsi="Times New Roman" w:cs="Times New Roman"/>
+          <w:sz w:val="24"/>
+          <w:szCs w:val="24"/>
+        </w:rPr>
+        <w:t>Motor parameters</w:t>
+      </w:r>
+      <w:r>
+        <w:rPr>
+          <w:rFonts w:ascii="Times New Roman" w:hAnsi="Times New Roman" w:cs="Times New Roman"/>
+          <w:sz w:val="24"/>
+          <w:szCs w:val="24"/>
+        </w:rPr>
+        <w:t xml:space="preserve"> </w:t>
+      </w:r>
+      <w:r>
+        <w:rPr>
+          <w:rFonts w:ascii="Times New Roman" w:hAnsi="Times New Roman" w:cs="Times New Roman"/>
+          <w:sz w:val="24"/>
+          <w:szCs w:val="24"/>
+        </w:rPr>
+        <w:t>chang</w:t>
+      </w:r>
+      <w:r>
+        <w:rPr>
+          <w:rFonts w:ascii="Times New Roman" w:hAnsi="Times New Roman" w:cs="Times New Roman"/>
+          <w:sz w:val="24"/>
+          <w:szCs w:val="24"/>
+        </w:rPr>
+        <w:t>ed. However, the Speed, current and Torque responses are the same as before. Thi</w:t>
+      </w:r>
+      <w:r>
+        <w:rPr>
+          <w:rFonts w:ascii="Times New Roman" w:hAnsi="Times New Roman" w:cs="Times New Roman"/>
+          <w:sz w:val="24"/>
+          <w:szCs w:val="24"/>
+        </w:rPr>
+        <w:t>s indicated</w:t>
+      </w:r>
+      <w:r>
+        <w:rPr>
+          <w:rFonts w:ascii="Times New Roman" w:hAnsi="Times New Roman" w:cs="Times New Roman"/>
+          <w:sz w:val="24"/>
+          <w:szCs w:val="24"/>
+        </w:rPr>
+        <w:t xml:space="preserve"> that the controller</w:t>
+      </w:r>
+      <w:r>
+        <w:rPr>
+          <w:rFonts w:ascii="Times New Roman" w:hAnsi="Times New Roman" w:cs="Times New Roman"/>
+          <w:sz w:val="24"/>
+          <w:szCs w:val="24"/>
+        </w:rPr>
+        <w:t>s</w:t>
+      </w:r>
+      <w:r>
+        <w:rPr>
+          <w:rFonts w:ascii="Times New Roman" w:hAnsi="Times New Roman" w:cs="Times New Roman"/>
+          <w:sz w:val="24"/>
+          <w:szCs w:val="24"/>
+        </w:rPr>
+        <w:t xml:space="preserve"> </w:t>
+      </w:r>
+      <w:r>
+        <w:rPr>
+          <w:rFonts w:ascii="Times New Roman" w:hAnsi="Times New Roman" w:cs="Times New Roman"/>
+          <w:sz w:val="24"/>
+          <w:szCs w:val="24"/>
+        </w:rPr>
+        <w:t>were</w:t>
+      </w:r>
+      <w:r>
+        <w:rPr>
+          <w:rFonts w:ascii="Times New Roman" w:hAnsi="Times New Roman" w:cs="Times New Roman"/>
+          <w:sz w:val="24"/>
+          <w:szCs w:val="24"/>
+        </w:rPr>
+        <w:t xml:space="preserve"> very robust against parameter errors.</w:t>
+      </w:r>
+      <w:r>
+        <w:rPr>
+          <w:rFonts w:ascii="Times New Roman" w:hAnsi="Times New Roman" w:cs="Times New Roman"/>
+          <w:sz w:val="24"/>
+          <w:szCs w:val="24"/>
+        </w:rPr>
+        <w:t xml:space="preserve"> Although pole-zero cancellation was imperfect, the response was still s</w:t>
+      </w:r>
+      <w:r>
+        <w:rPr>
+          <w:rFonts w:ascii="Times New Roman" w:hAnsi="Times New Roman" w:cs="Times New Roman"/>
+          <w:sz w:val="24"/>
+          <w:szCs w:val="24"/>
+        </w:rPr>
+        <w:t>atisfactory</w:t>
+      </w:r>
+      <w:r>
+        <w:rPr>
+          <w:rFonts w:ascii="Times New Roman" w:hAnsi="Times New Roman" w:cs="Times New Roman"/>
+          <w:sz w:val="24"/>
+          <w:szCs w:val="24"/>
+        </w:rPr>
+        <w:t xml:space="preserve">. </w:t>
+      </w:r>
+    </w:p>
+    <w:p>
+      <w:pPr>
+        <w:jc w:val="both"/>
+        <w:rPr>
+          <w:rFonts w:ascii="Times New Roman" w:hAnsi="Times New Roman" w:cs="Times New Roman"/>
+          <w:b/>
+          <w:sz w:val="24"/>
+          <w:szCs w:val="24"/>
+        </w:rPr>
+      </w:pPr>
+      <w:r>
+        <w:rPr>
+          <w:rFonts w:ascii="Times New Roman" w:hAnsi="Times New Roman" w:cs="Times New Roman"/>
+          <w:sz w:val="24"/>
+          <w:szCs w:val="24"/>
+        </w:rPr>
+        <w:t xml:space="preserve">When the anti-windup </w:t>
+      </w:r>
+      <w:r>
+        <w:rPr>
+          <w:rFonts w:ascii="Times New Roman" w:hAnsi="Times New Roman" w:cs="Times New Roman"/>
+          <w:sz w:val="24"/>
+          <w:szCs w:val="24"/>
+        </w:rPr>
+        <w:t>wa</w:t>
+      </w:r>
+      <w:r>
+        <w:rPr>
+          <w:rFonts w:ascii="Times New Roman" w:hAnsi="Times New Roman" w:cs="Times New Roman"/>
+          <w:sz w:val="24"/>
+          <w:szCs w:val="24"/>
+        </w:rPr>
+        <w:t>s removed, t</w:t>
+      </w:r>
+      <w:r>
+        <w:rPr>
+          <w:rFonts w:ascii="Times New Roman" w:hAnsi="Times New Roman" w:cs="Times New Roman"/>
+          <w:sz w:val="24"/>
+          <w:szCs w:val="24"/>
+        </w:rPr>
+        <w:t xml:space="preserve">he integrator </w:t>
+      </w:r>
+      <w:r>
+        <w:rPr>
+          <w:rFonts w:ascii="Times New Roman" w:hAnsi="Times New Roman" w:cs="Times New Roman"/>
+          <w:sz w:val="24"/>
+          <w:szCs w:val="24"/>
+        </w:rPr>
+        <w:t>wa</w:t>
+      </w:r>
+      <w:r>
+        <w:rPr>
+          <w:rFonts w:ascii="Times New Roman" w:hAnsi="Times New Roman" w:cs="Times New Roman"/>
+          <w:sz w:val="24"/>
+          <w:szCs w:val="24"/>
+        </w:rPr>
+        <w:t xml:space="preserve">s not informed about saturating output signal. The integrator then keeps accumulating the error over a longer period resulting in </w:t>
+      </w:r>
+      <w:r>
+        <w:rPr>
+          <w:rFonts w:ascii="Times New Roman" w:hAnsi="Times New Roman" w:cs="Times New Roman"/>
+          <w:sz w:val="24"/>
+          <w:szCs w:val="24"/>
+        </w:rPr>
+        <w:t>deterioratio</w:t>
+      </w:r>
       <w:bookmarkStart w:id="0" w:name="_GoBack"/>
       <w:bookmarkEnd w:id="0"/>
+      <w:r>
+        <w:rPr>
+          <w:rFonts w:ascii="Times New Roman" w:hAnsi="Times New Roman" w:cs="Times New Roman"/>
+          <w:sz w:val="24"/>
+          <w:szCs w:val="24"/>
+        </w:rPr>
+        <w:t>n of controller performance</w:t>
+      </w:r>
+      <w:r>
+        <w:rPr>
+          <w:rFonts w:ascii="Times New Roman" w:hAnsi="Times New Roman" w:cs="Times New Roman"/>
+          <w:sz w:val="24"/>
+          <w:szCs w:val="24"/>
+        </w:rPr>
+        <w:t xml:space="preserve">. </w:t>
+      </w:r>
+      <w:r>
+        <w:rPr>
+          <w:rFonts w:ascii="Times New Roman" w:hAnsi="Times New Roman" w:cs="Times New Roman"/>
+          <w:sz w:val="24"/>
+          <w:szCs w:val="24"/>
+        </w:rPr>
+        <w:t xml:space="preserve"> </w:t>
+      </w:r>
+      <w:r>
+        <w:rPr>
+          <w:rFonts w:ascii="Times New Roman" w:hAnsi="Times New Roman" w:cs="Times New Roman"/>
+          <w:sz w:val="24"/>
+          <w:szCs w:val="24"/>
+        </w:rPr>
+        <w:t xml:space="preserve"> </w:t>
+      </w:r>
     </w:p>
     <w:sectPr>
       <w:pgSz w:w="12240" w:h="15840"/>
